--- a/Dokumente/Anmerkungen Martin 21_02_20.docx
+++ b/Dokumente/Anmerkungen Martin 21_02_20.docx
@@ -21,42 +21,42 @@
           <w:numId w:val="1"/>
         </w:numPr>
         <w:rPr>
-          <w:color w:val="FF0000"/>
-        </w:rPr>
-      </w:pPr>
-      <w:r>
-        <w:rPr>
-          <w:color w:val="FF0000"/>
+          <w:color w:val="00844D"/>
+        </w:rPr>
+      </w:pPr>
+      <w:r>
+        <w:rPr>
+          <w:color w:val="00844D"/>
         </w:rPr>
         <w:t>Kapitel 6</w:t>
       </w:r>
       <w:r>
         <w:rPr>
-          <w:color w:val="FF0000"/>
+          <w:color w:val="00844D"/>
         </w:rPr>
         <w:t xml:space="preserve"> sollte zu Beginn </w:t>
       </w:r>
       <w:r>
         <w:rPr>
-          <w:color w:val="FF0000"/>
+          <w:color w:val="00844D"/>
         </w:rPr>
         <w:t>kommen,</w:t>
       </w:r>
       <w:r>
         <w:rPr>
-          <w:color w:val="FF0000"/>
+          <w:color w:val="00844D"/>
         </w:rPr>
         <w:t xml:space="preserve"> weil wenn man keine Ahnung hat </w:t>
       </w:r>
       <w:r>
         <w:rPr>
-          <w:color w:val="FF0000"/>
+          <w:color w:val="00844D"/>
         </w:rPr>
         <w:sym w:font="Wingdings" w:char="F0E0"/>
       </w:r>
       <w:r>
         <w:rPr>
-          <w:color w:val="FF0000"/>
+          <w:color w:val="00844D"/>
         </w:rPr>
         <w:t xml:space="preserve"> Zusammenhänge fehlen</w:t>
       </w:r>
@@ -69,114 +69,114 @@
           <w:numId w:val="1"/>
         </w:numPr>
         <w:rPr>
-          <w:color w:val="FF0000"/>
-        </w:rPr>
-      </w:pPr>
-      <w:r>
-        <w:rPr>
-          <w:color w:val="FF0000"/>
+          <w:color w:val="00844D"/>
+        </w:rPr>
+      </w:pPr>
+      <w:r>
+        <w:rPr>
+          <w:color w:val="00844D"/>
         </w:rPr>
         <w:t xml:space="preserve">Martins </w:t>
       </w:r>
       <w:r>
         <w:rPr>
-          <w:color w:val="FF0000"/>
+          <w:color w:val="00844D"/>
         </w:rPr>
         <w:t>Reihenfolge</w:t>
       </w:r>
       <w:r>
         <w:rPr>
-          <w:color w:val="FF0000"/>
+          <w:color w:val="00844D"/>
         </w:rPr>
         <w:t>:</w:t>
       </w:r>
       <w:r>
         <w:rPr>
-          <w:color w:val="FF0000"/>
+          <w:color w:val="00844D"/>
         </w:rPr>
         <w:t xml:space="preserve"> </w:t>
       </w:r>
       <w:r>
         <w:rPr>
-          <w:color w:val="FF0000"/>
+          <w:color w:val="00844D"/>
         </w:rPr>
         <w:t>Einleitung</w:t>
       </w:r>
       <w:r>
         <w:rPr>
-          <w:color w:val="FF0000"/>
+          <w:color w:val="00844D"/>
         </w:rPr>
         <w:t xml:space="preserve"> </w:t>
       </w:r>
       <w:r>
         <w:rPr>
-          <w:color w:val="FF0000"/>
+          <w:color w:val="00844D"/>
         </w:rPr>
         <w:t>Zusammenfassung</w:t>
       </w:r>
       <w:r>
         <w:rPr>
-          <w:color w:val="FF0000"/>
+          <w:color w:val="00844D"/>
         </w:rPr>
         <w:t xml:space="preserve"> </w:t>
       </w:r>
       <w:r>
         <w:rPr>
-          <w:color w:val="FF0000"/>
+          <w:color w:val="00844D"/>
         </w:rPr>
         <w:t>Ausblick</w:t>
       </w:r>
       <w:r>
         <w:rPr>
-          <w:color w:val="FF0000"/>
+          <w:color w:val="00844D"/>
         </w:rPr>
         <w:t xml:space="preserve"> </w:t>
       </w:r>
       <w:r>
         <w:rPr>
-          <w:color w:val="FF0000"/>
+          <w:color w:val="00844D"/>
         </w:rPr>
         <w:t>Konzeption</w:t>
       </w:r>
       <w:r>
         <w:rPr>
-          <w:color w:val="FF0000"/>
+          <w:color w:val="00844D"/>
         </w:rPr>
         <w:t xml:space="preserve"> </w:t>
       </w:r>
       <w:r>
         <w:rPr>
-          <w:color w:val="FF0000"/>
+          <w:color w:val="00844D"/>
         </w:rPr>
         <w:t>Implementierung</w:t>
       </w:r>
       <w:r>
         <w:rPr>
-          <w:color w:val="FF0000"/>
+          <w:color w:val="00844D"/>
         </w:rPr>
         <w:t xml:space="preserve"> </w:t>
       </w:r>
       <w:r>
         <w:rPr>
-          <w:color w:val="FF0000"/>
+          <w:color w:val="00844D"/>
         </w:rPr>
         <w:t>Evaluation</w:t>
       </w:r>
       <w:r>
         <w:rPr>
-          <w:color w:val="FF0000"/>
+          <w:color w:val="00844D"/>
         </w:rPr>
         <w:t xml:space="preserve"> </w:t>
       </w:r>
       <w:r>
         <w:rPr>
-          <w:color w:val="FF0000"/>
+          <w:color w:val="00844D"/>
         </w:rPr>
         <w:t>Grundlagen</w:t>
       </w:r>
       <w:r>
         <w:rPr>
-          <w:color w:val="FF0000"/>
+          <w:color w:val="00844D"/>
         </w:rPr>
         <w:t xml:space="preserve"> </w:t>
       </w:r>
@@ -227,66 +227,66 @@
           <w:numId w:val="1"/>
         </w:numPr>
         <w:rPr>
-          <w:color w:val="FF0000"/>
-        </w:rPr>
-      </w:pPr>
-      <w:r>
-        <w:rPr>
-          <w:color w:val="FF0000"/>
+          <w:color w:val="00844D"/>
+        </w:rPr>
+      </w:pPr>
+      <w:r>
+        <w:rPr>
+          <w:color w:val="00844D"/>
         </w:rPr>
         <w:t xml:space="preserve">Kapitel </w:t>
       </w:r>
       <w:r>
         <w:rPr>
-          <w:color w:val="FF0000"/>
+          <w:color w:val="00844D"/>
         </w:rPr>
         <w:t>3.</w:t>
       </w:r>
       <w:r>
         <w:rPr>
-          <w:color w:val="FF0000"/>
+          <w:color w:val="00844D"/>
         </w:rPr>
         <w:t xml:space="preserve">4 / 3.5 </w:t>
       </w:r>
       <w:r>
         <w:rPr>
-          <w:color w:val="FF0000"/>
+          <w:color w:val="00844D"/>
         </w:rPr>
         <w:t>unter Kapitel</w:t>
       </w:r>
       <w:r>
         <w:rPr>
-          <w:color w:val="FF0000"/>
+          <w:color w:val="00844D"/>
         </w:rPr>
         <w:t xml:space="preserve"> von 4</w:t>
       </w:r>
       <w:r>
         <w:rPr>
-          <w:color w:val="FF0000"/>
+          <w:color w:val="00844D"/>
         </w:rPr>
         <w:t xml:space="preserve"> </w:t>
       </w:r>
       <w:r>
         <w:rPr>
-          <w:color w:val="FF0000"/>
+          <w:color w:val="00844D"/>
         </w:rPr>
         <w:sym w:font="Wingdings" w:char="F0E0"/>
       </w:r>
       <w:r>
         <w:rPr>
-          <w:color w:val="FF0000"/>
+          <w:color w:val="00844D"/>
         </w:rPr>
         <w:t xml:space="preserve"> </w:t>
       </w:r>
       <w:r>
         <w:rPr>
-          <w:color w:val="FF0000"/>
+          <w:color w:val="00844D"/>
         </w:rPr>
         <w:t>Neu endet mit 3.3</w:t>
       </w:r>
       <w:r>
         <w:rPr>
-          <w:color w:val="FF0000"/>
+          <w:color w:val="00844D"/>
         </w:rPr>
         <w:t xml:space="preserve"> Spannung von lesen wäre besser Höhepunkt 3.3 Ende und dann kommt 4 praktisches!</w:t>
       </w:r>
@@ -299,18 +299,18 @@
           <w:numId w:val="1"/>
         </w:numPr>
         <w:rPr>
-          <w:color w:val="FF0000"/>
-        </w:rPr>
-      </w:pPr>
-      <w:r>
-        <w:rPr>
-          <w:color w:val="FF0000"/>
+          <w:color w:val="00844D"/>
+        </w:rPr>
+      </w:pPr>
+      <w:r>
+        <w:rPr>
+          <w:color w:val="00844D"/>
         </w:rPr>
         <w:t>Ne</w:t>
       </w:r>
       <w:r>
         <w:rPr>
-          <w:color w:val="FF0000"/>
+          <w:color w:val="00844D"/>
         </w:rPr>
         <w:t>u:</w:t>
       </w:r>
@@ -323,18 +323,18 @@
           <w:numId w:val="1"/>
         </w:numPr>
         <w:rPr>
-          <w:color w:val="FF0000"/>
-        </w:rPr>
-      </w:pPr>
-      <w:r>
-        <w:rPr>
-          <w:color w:val="FF0000"/>
+          <w:color w:val="00844D"/>
+        </w:rPr>
+      </w:pPr>
+      <w:r>
+        <w:rPr>
+          <w:color w:val="00844D"/>
         </w:rPr>
         <w:t>4.1 = 3.4</w:t>
       </w:r>
       <w:r>
         <w:rPr>
-          <w:color w:val="FF0000"/>
+          <w:color w:val="00844D"/>
         </w:rPr>
         <w:t xml:space="preserve"> Infrastrukturaufbau</w:t>
       </w:r>
@@ -347,18 +347,18 @@
           <w:numId w:val="1"/>
         </w:numPr>
         <w:rPr>
-          <w:color w:val="FF0000"/>
-        </w:rPr>
-      </w:pPr>
-      <w:r>
-        <w:rPr>
-          <w:color w:val="FF0000"/>
+          <w:color w:val="00844D"/>
+        </w:rPr>
+      </w:pPr>
+      <w:r>
+        <w:rPr>
+          <w:color w:val="00844D"/>
         </w:rPr>
         <w:t>4.2 = 4.1</w:t>
       </w:r>
       <w:r>
         <w:rPr>
-          <w:color w:val="FF0000"/>
+          <w:color w:val="00844D"/>
         </w:rPr>
         <w:t xml:space="preserve"> Beschreibung der implementierten Anwendung</w:t>
       </w:r>
@@ -371,18 +371,18 @@
           <w:numId w:val="1"/>
         </w:numPr>
         <w:rPr>
-          <w:color w:val="FF0000"/>
-        </w:rPr>
-      </w:pPr>
-      <w:r>
-        <w:rPr>
-          <w:color w:val="FF0000"/>
+          <w:color w:val="00844D"/>
+        </w:rPr>
+      </w:pPr>
+      <w:r>
+        <w:rPr>
+          <w:color w:val="00844D"/>
         </w:rPr>
         <w:t>4.3 = 3.5</w:t>
       </w:r>
       <w:r>
         <w:rPr>
-          <w:color w:val="FF0000"/>
+          <w:color w:val="00844D"/>
         </w:rPr>
         <w:t xml:space="preserve"> Entwicklungsumgebung</w:t>
       </w:r>
@@ -395,18 +395,18 @@
           <w:numId w:val="1"/>
         </w:numPr>
         <w:rPr>
-          <w:color w:val="FF0000"/>
-        </w:rPr>
-      </w:pPr>
-      <w:r>
-        <w:rPr>
-          <w:color w:val="FF0000"/>
+          <w:color w:val="00844D"/>
+        </w:rPr>
+      </w:pPr>
+      <w:r>
+        <w:rPr>
+          <w:color w:val="00844D"/>
         </w:rPr>
         <w:t>4.4 = 4.2</w:t>
       </w:r>
       <w:r>
         <w:rPr>
-          <w:color w:val="FF0000"/>
+          <w:color w:val="00844D"/>
         </w:rPr>
         <w:t xml:space="preserve"> Verwendete Technologien</w:t>
       </w:r>
@@ -419,84 +419,100 @@
           <w:numId w:val="1"/>
         </w:numPr>
         <w:rPr>
-          <w:color w:val="00B0F0"/>
-        </w:rPr>
-      </w:pPr>
-      <w:r>
-        <w:rPr>
-          <w:color w:val="00B0F0"/>
+          <w:color w:val="FF0000"/>
+        </w:rPr>
+      </w:pPr>
+      <w:r>
+        <w:rPr>
+          <w:b/>
+          <w:bCs/>
+          <w:color w:val="FF0000"/>
         </w:rPr>
         <w:t>Evaluation</w:t>
       </w:r>
       <w:r>
         <w:rPr>
-          <w:color w:val="00B0F0"/>
+          <w:color w:val="FF0000"/>
         </w:rPr>
         <w:t xml:space="preserve"> in Kapitel Tech Radar </w:t>
       </w:r>
       <w:r>
         <w:rPr>
-          <w:color w:val="00B0F0"/>
+          <w:color w:val="FF0000"/>
         </w:rPr>
         <w:t>E</w:t>
       </w:r>
       <w:r>
         <w:rPr>
-          <w:color w:val="00B0F0"/>
+          <w:color w:val="FF0000"/>
         </w:rPr>
         <w:t>nde nennen z</w:t>
       </w:r>
       <w:r>
         <w:rPr>
-          <w:color w:val="00B0F0"/>
+          <w:color w:val="FF0000"/>
         </w:rPr>
         <w:t xml:space="preserve">. </w:t>
       </w:r>
       <w:r>
         <w:rPr>
-          <w:color w:val="00B0F0"/>
+          <w:color w:val="FF0000"/>
         </w:rPr>
         <w:t>B</w:t>
       </w:r>
       <w:r>
         <w:rPr>
-          <w:color w:val="00B0F0"/>
+          <w:color w:val="FF0000"/>
         </w:rPr>
         <w:t>.</w:t>
       </w:r>
       <w:r>
         <w:rPr>
-          <w:color w:val="00B0F0"/>
-        </w:rPr>
-        <w:t xml:space="preserve"> durch Tabelle kurz zeigen</w:t>
-      </w:r>
-      <w:r>
-        <w:rPr>
-          <w:color w:val="00B0F0"/>
+          <w:color w:val="FF0000"/>
+        </w:rPr>
+        <w:t xml:space="preserve"> durch </w:t>
+      </w:r>
+      <w:r>
+        <w:rPr>
+          <w:b/>
+          <w:bCs/>
+          <w:color w:val="FF0000"/>
+        </w:rPr>
+        <w:t>Tabelle</w:t>
+      </w:r>
+      <w:r>
+        <w:rPr>
+          <w:color w:val="FF0000"/>
+        </w:rPr>
+        <w:t xml:space="preserve"> kurz zeigen</w:t>
+      </w:r>
+      <w:r>
+        <w:rPr>
+          <w:color w:val="FF0000"/>
         </w:rPr>
         <w:t>, i</w:t>
       </w:r>
       <w:r>
         <w:rPr>
-          <w:color w:val="00B0F0"/>
+          <w:color w:val="FF0000"/>
         </w:rPr>
         <w:t>n Evaluation kann dann das nochmal aufgegriffen werden</w:t>
       </w:r>
       <w:r>
         <w:rPr>
-          <w:color w:val="00B0F0"/>
+          <w:color w:val="FF0000"/>
         </w:rPr>
         <w:t xml:space="preserve"> </w:t>
       </w:r>
       <w:r>
         <w:rPr>
-          <w:color w:val="00B0F0"/>
+          <w:color w:val="FF0000"/>
         </w:rPr>
         <w:sym w:font="Wingdings" w:char="F0E0"/>
       </w:r>
       <w:r>
         <w:rPr>
-          <w:color w:val="00B0F0"/>
+          <w:color w:val="FF0000"/>
         </w:rPr>
         <w:t xml:space="preserve"> war zu überraschend, dass das dann noch kam</w:t>
       </w:r>
@@ -508,14 +524,21 @@
           <w:ilvl w:val="0"/>
           <w:numId w:val="4"/>
         </w:numPr>
-      </w:pPr>
-      <w:r>
+        <w:rPr>
+          <w:color w:val="FF0000"/>
+        </w:rPr>
+      </w:pPr>
+      <w:r>
+        <w:rPr>
+          <w:color w:val="FF0000"/>
+        </w:rPr>
         <w:t xml:space="preserve">3.1 </w:t>
       </w:r>
       <w:r>
         <w:rPr>
           <w:b/>
           <w:bCs/>
+          <w:color w:val="FF0000"/>
         </w:rPr>
         <w:t>Excel</w:t>
       </w:r>
@@ -523,6 +546,7 @@
         <w:rPr>
           <w:b/>
           <w:bCs/>
+          <w:color w:val="FF0000"/>
         </w:rPr>
         <w:t>-D</w:t>
       </w:r>
@@ -530,22 +554,38 @@
         <w:rPr>
           <w:b/>
           <w:bCs/>
+          <w:color w:val="FF0000"/>
         </w:rPr>
         <w:t>aten</w:t>
       </w:r>
       <w:r>
+        <w:rPr>
+          <w:color w:val="FF0000"/>
+        </w:rPr>
         <w:t xml:space="preserve"> mit einbringen das ich die erst </w:t>
       </w:r>
       <w:r>
+        <w:rPr>
+          <w:color w:val="FF0000"/>
+        </w:rPr>
         <w:t>reinbringen</w:t>
       </w:r>
       <w:r>
+        <w:rPr>
+          <w:color w:val="FF0000"/>
+        </w:rPr>
         <w:t xml:space="preserve"> musste</w:t>
       </w:r>
       <w:r>
+        <w:rPr>
+          <w:color w:val="FF0000"/>
+        </w:rPr>
         <w:t>,</w:t>
       </w:r>
       <w:r>
+        <w:rPr>
+          <w:color w:val="FF0000"/>
+        </w:rPr>
         <w:t xml:space="preserve"> gerne mit Screenshot </w:t>
       </w:r>
     </w:p>
@@ -553,17 +593,46 @@
       <w:pPr>
         <w:pStyle w:val="Listenabsatz"/>
         <w:ind w:left="360"/>
-      </w:pPr>
-      <w:r>
+        <w:rPr>
+          <w:color w:val="FF0000"/>
+        </w:rPr>
+      </w:pPr>
+      <w:r>
+        <w:rPr>
+          <w:color w:val="FF0000"/>
+        </w:rPr>
         <w:sym w:font="Wingdings" w:char="F0E0"/>
       </w:r>
       <w:r>
-        <w:t xml:space="preserve"> aufwand wird nicht sichtlich und darf ich ruhig erwähnen (hab die Daten ja nicht perfekt bekommen) erwähnen </w:t>
-      </w:r>
-      <w:r>
+        <w:rPr>
+          <w:color w:val="FF0000"/>
+        </w:rPr>
+        <w:t xml:space="preserve"> </w:t>
+      </w:r>
+      <w:r>
+        <w:rPr>
+          <w:b/>
+          <w:bCs/>
+          <w:color w:val="FF0000"/>
+        </w:rPr>
+        <w:t>aufwand wird nicht sichtlich</w:t>
+      </w:r>
+      <w:r>
+        <w:rPr>
+          <w:color w:val="FF0000"/>
+        </w:rPr>
+        <w:t xml:space="preserve"> und darf ich ruhig erwähnen (hab die Daten ja nicht perfekt bekommen) erwähnen </w:t>
+      </w:r>
+      <w:r>
+        <w:rPr>
+          <w:color w:val="FF0000"/>
+        </w:rPr>
         <w:t>die Beziehungen</w:t>
       </w:r>
       <w:r>
+        <w:rPr>
+          <w:color w:val="FF0000"/>
+        </w:rPr>
         <w:t xml:space="preserve"> da nicht ersichtlich werden und ich es analysieren musste</w:t>
       </w:r>
     </w:p>
@@ -591,18 +660,28 @@
           <w:ilvl w:val="0"/>
           <w:numId w:val="2"/>
         </w:numPr>
+        <w:rPr>
+          <w:color w:val="00B050"/>
+        </w:rPr>
       </w:pPr>
       <w:r>
         <w:rPr>
           <w:b/>
           <w:bCs/>
+          <w:color w:val="00B050"/>
         </w:rPr>
         <w:t>3. Absatz</w:t>
       </w:r>
       <w:r>
+        <w:rPr>
+          <w:color w:val="00B050"/>
+        </w:rPr>
         <w:t xml:space="preserve"> erwies sich als sehr performant…bin davor noch nie drauf eingegangen</w:t>
       </w:r>
       <w:r>
+        <w:rPr>
+          <w:color w:val="00B050"/>
+        </w:rPr>
         <w:t xml:space="preserve"> </w:t>
       </w:r>
     </w:p>
@@ -610,26 +689,50 @@
       <w:pPr>
         <w:pStyle w:val="Listenabsatz"/>
         <w:ind w:left="360"/>
-      </w:pPr>
-      <w:r>
+        <w:rPr>
+          <w:color w:val="00B050"/>
+        </w:rPr>
+      </w:pPr>
+      <w:r>
+        <w:rPr>
+          <w:color w:val="00B050"/>
+        </w:rPr>
         <w:sym w:font="Wingdings" w:char="F0E0"/>
       </w:r>
       <w:r>
+        <w:rPr>
+          <w:color w:val="00B050"/>
+        </w:rPr>
         <w:t xml:space="preserve"> bei </w:t>
       </w:r>
       <w:r>
+        <w:rPr>
+          <w:color w:val="00B050"/>
+        </w:rPr>
         <w:t>Darstellung</w:t>
       </w:r>
       <w:r>
+        <w:rPr>
+          <w:color w:val="00B050"/>
+        </w:rPr>
         <w:t xml:space="preserve"> von großer </w:t>
       </w:r>
       <w:r>
+        <w:rPr>
+          <w:color w:val="00B050"/>
+        </w:rPr>
         <w:t>Datenmenge</w:t>
       </w:r>
       <w:r>
+        <w:rPr>
+          <w:color w:val="00B050"/>
+        </w:rPr>
         <w:t xml:space="preserve"> schnell unübersichtlich, </w:t>
       </w:r>
       <w:r>
+        <w:rPr>
+          <w:color w:val="00B050"/>
+        </w:rPr>
         <w:t>…</w:t>
       </w:r>
     </w:p>
@@ -640,47 +743,92 @@
           <w:ilvl w:val="0"/>
           <w:numId w:val="2"/>
         </w:numPr>
-      </w:pPr>
-      <w:r>
+        <w:rPr>
+          <w:color w:val="00B050"/>
+        </w:rPr>
+      </w:pPr>
+      <w:r>
+        <w:rPr>
+          <w:color w:val="00B050"/>
+        </w:rPr>
         <w:t xml:space="preserve">es </w:t>
       </w:r>
       <w:r>
+        <w:rPr>
+          <w:color w:val="00B050"/>
+        </w:rPr>
         <w:t>empfiehlt</w:t>
       </w:r>
       <w:r>
+        <w:rPr>
+          <w:color w:val="00B050"/>
+        </w:rPr>
         <w:t xml:space="preserve"> sich </w:t>
       </w:r>
       <w:r>
+        <w:rPr>
+          <w:color w:val="00B050"/>
+        </w:rPr>
         <w:t>Graphen</w:t>
       </w:r>
       <w:r>
+        <w:rPr>
+          <w:color w:val="00B050"/>
+        </w:rPr>
         <w:t xml:space="preserve"> in </w:t>
       </w:r>
       <w:r>
+        <w:rPr>
+          <w:color w:val="00B050"/>
+        </w:rPr>
         <w:t>Sub</w:t>
       </w:r>
       <w:r>
+        <w:rPr>
+          <w:color w:val="00B050"/>
+        </w:rPr>
         <w:t xml:space="preserve"> zu unterteilen </w:t>
       </w:r>
       <w:r>
+        <w:rPr>
+          <w:color w:val="00B050"/>
+        </w:rPr>
         <w:sym w:font="Wingdings" w:char="F0E0"/>
       </w:r>
       <w:r>
+        <w:rPr>
+          <w:color w:val="00B050"/>
+        </w:rPr>
         <w:t xml:space="preserve"> ausschreiben </w:t>
       </w:r>
       <w:r>
+        <w:rPr>
+          <w:color w:val="00B050"/>
+        </w:rPr>
         <w:t>Sub Graphen</w:t>
       </w:r>
       <w:r>
+        <w:rPr>
+          <w:color w:val="00B050"/>
+        </w:rPr>
         <w:t xml:space="preserve"> einführen damit es </w:t>
       </w:r>
       <w:r>
+        <w:rPr>
+          <w:color w:val="00B050"/>
+        </w:rPr>
         <w:t>übersichtlich</w:t>
       </w:r>
       <w:r>
+        <w:rPr>
+          <w:color w:val="00B050"/>
+        </w:rPr>
         <w:t xml:space="preserve"> wird das auch so schreiben</w:t>
       </w:r>
       <w:r>
+        <w:rPr>
+          <w:color w:val="00B050"/>
+        </w:rPr>
         <w:t>…</w:t>
       </w:r>
     </w:p>
@@ -695,7 +843,6 @@
           <w:color w:val="00B050"/>
         </w:rPr>
       </w:pPr>
-      <w:bookmarkStart w:id="0" w:name="_GoBack"/>
       <w:r>
         <w:rPr>
           <w:color w:val="00B050"/>
@@ -703,7 +850,6 @@
         <w:t>Mockup in Glossar (Skizze von etwas)</w:t>
       </w:r>
     </w:p>
-    <w:bookmarkEnd w:id="0"/>
     <w:p>
       <w:pPr>
         <w:pStyle w:val="Listenabsatz"/>
@@ -711,32 +857,62 @@
           <w:ilvl w:val="0"/>
           <w:numId w:val="2"/>
         </w:numPr>
-      </w:pPr>
-      <w:r>
+        <w:rPr>
+          <w:color w:val="00844D"/>
+        </w:rPr>
+      </w:pPr>
+      <w:r>
+        <w:rPr>
+          <w:color w:val="00844D"/>
+        </w:rPr>
         <w:t xml:space="preserve">Unterüberschriften bei den Mockups machen…ist </w:t>
       </w:r>
       <w:r>
+        <w:rPr>
+          <w:color w:val="00844D"/>
+        </w:rPr>
         <w:t>nicht</w:t>
       </w:r>
       <w:r>
+        <w:rPr>
+          <w:color w:val="00844D"/>
+        </w:rPr>
         <w:t xml:space="preserve"> klar ab wann </w:t>
       </w:r>
       <w:r>
+        <w:rPr>
+          <w:color w:val="00844D"/>
+        </w:rPr>
         <w:t>Text</w:t>
       </w:r>
       <w:r>
+        <w:rPr>
+          <w:color w:val="00844D"/>
+        </w:rPr>
         <w:t xml:space="preserve"> zu welchem </w:t>
       </w:r>
       <w:r>
+        <w:rPr>
+          <w:color w:val="00844D"/>
+        </w:rPr>
         <w:t>Bild</w:t>
       </w:r>
       <w:r>
+        <w:rPr>
+          <w:color w:val="00844D"/>
+        </w:rPr>
         <w:t xml:space="preserve"> gehört auch </w:t>
       </w:r>
       <w:r>
+        <w:rPr>
+          <w:color w:val="00844D"/>
+        </w:rPr>
         <w:t>durch Seitenwechsel</w:t>
       </w:r>
       <w:r>
+        <w:rPr>
+          <w:color w:val="00844D"/>
+        </w:rPr>
         <w:t xml:space="preserve"> ist es irritierend</w:t>
       </w:r>
     </w:p>
@@ -747,6 +923,9 @@
           <w:ilvl w:val="0"/>
           <w:numId w:val="2"/>
         </w:numPr>
+        <w:rPr>
+          <w:color w:val="00B0F0"/>
+        </w:rPr>
       </w:pPr>
       <w:r>
         <w:rPr>
@@ -773,36 +952,69 @@
         <w:t xml:space="preserve"> </w:t>
       </w:r>
       <w:r>
+        <w:rPr>
+          <w:color w:val="00B0F0"/>
+        </w:rPr>
         <w:t>/</w:t>
       </w:r>
       <w:r>
+        <w:rPr>
+          <w:color w:val="00B0F0"/>
+        </w:rPr>
         <w:t>/</w:t>
       </w:r>
       <w:r>
+        <w:rPr>
+          <w:color w:val="00B0F0"/>
+        </w:rPr>
         <w:t xml:space="preserve"> </w:t>
       </w:r>
       <w:r>
+        <w:rPr>
+          <w:color w:val="00B0F0"/>
+        </w:rPr>
         <w:t xml:space="preserve">Ich kann merken das da nur einer ist </w:t>
       </w:r>
       <w:r>
+        <w:rPr>
+          <w:color w:val="00B0F0"/>
+        </w:rPr>
         <w:sym w:font="Wingdings" w:char="F0E0"/>
       </w:r>
       <w:r>
+        <w:rPr>
+          <w:color w:val="00B0F0"/>
+        </w:rPr>
         <w:t xml:space="preserve"> </w:t>
       </w:r>
       <w:r>
+        <w:rPr>
+          <w:color w:val="00B0F0"/>
+        </w:rPr>
         <w:t xml:space="preserve">Umkehrschluss kann ich </w:t>
       </w:r>
       <w:r>
+        <w:rPr>
+          <w:color w:val="00B0F0"/>
+        </w:rPr>
         <w:t>merken,</w:t>
       </w:r>
       <w:r>
+        <w:rPr>
+          <w:color w:val="00B0F0"/>
+        </w:rPr>
         <w:t xml:space="preserve"> </w:t>
       </w:r>
       <w:r>
+        <w:rPr>
+          <w:color w:val="00B0F0"/>
+        </w:rPr>
         <w:t>dass</w:t>
       </w:r>
       <w:r>
+        <w:rPr>
+          <w:color w:val="00B0F0"/>
+        </w:rPr>
         <w:t xml:space="preserve"> es mehrere sind die das können (Urlaub)</w:t>
       </w:r>
     </w:p>
@@ -813,32 +1025,62 @@
           <w:ilvl w:val="0"/>
           <w:numId w:val="2"/>
         </w:numPr>
-      </w:pPr>
-      <w:r>
+        <w:rPr>
+          <w:color w:val="FF0000"/>
+        </w:rPr>
+      </w:pPr>
+      <w:r>
+        <w:rPr>
+          <w:color w:val="FF0000"/>
+        </w:rPr>
         <w:t xml:space="preserve">Fehlt ihm: In Graphen sind transitive </w:t>
       </w:r>
       <w:r>
+        <w:rPr>
+          <w:color w:val="FF0000"/>
+        </w:rPr>
         <w:t>Beziehung</w:t>
       </w:r>
       <w:r>
+        <w:rPr>
+          <w:color w:val="FF0000"/>
+        </w:rPr>
         <w:t xml:space="preserve"> zu berücksichtigen / in </w:t>
       </w:r>
       <w:r>
+        <w:rPr>
+          <w:color w:val="FF0000"/>
+        </w:rPr>
         <w:t>Excel</w:t>
       </w:r>
       <w:r>
+        <w:rPr>
+          <w:color w:val="FF0000"/>
+        </w:rPr>
         <w:t xml:space="preserve"> kann man das auch aber wenn es um </w:t>
       </w:r>
       <w:r>
+        <w:rPr>
+          <w:color w:val="FF0000"/>
+        </w:rPr>
         <w:t>Subsysteme</w:t>
       </w:r>
       <w:r>
+        <w:rPr>
+          <w:color w:val="FF0000"/>
+        </w:rPr>
         <w:t xml:space="preserve"> geht liegt die stärke darin das nochmal etwas verdeutlichen (wertet die </w:t>
       </w:r>
       <w:r>
+        <w:rPr>
+          <w:color w:val="FF0000"/>
+        </w:rPr>
         <w:t>Arbeit</w:t>
       </w:r>
       <w:r>
+        <w:rPr>
+          <w:color w:val="FF0000"/>
+        </w:rPr>
         <w:t xml:space="preserve"> nochmal auf)</w:t>
       </w:r>
     </w:p>
@@ -849,56 +1091,110 @@
           <w:ilvl w:val="0"/>
           <w:numId w:val="2"/>
         </w:numPr>
-      </w:pPr>
-      <w:r>
+        <w:rPr>
+          <w:color w:val="00B0F0"/>
+        </w:rPr>
+      </w:pPr>
+      <w:r>
+        <w:rPr>
+          <w:color w:val="00B0F0"/>
+        </w:rPr>
         <w:t xml:space="preserve">Bei beiden bunten </w:t>
       </w:r>
       <w:r>
+        <w:rPr>
+          <w:color w:val="00B0F0"/>
+        </w:rPr>
         <w:t>Bildern</w:t>
       </w:r>
       <w:r>
+        <w:rPr>
+          <w:color w:val="00B0F0"/>
+        </w:rPr>
         <w:t xml:space="preserve"> sagen das sie </w:t>
       </w:r>
       <w:r>
+        <w:rPr>
+          <w:color w:val="00B0F0"/>
+        </w:rPr>
         <w:t>kombinierbar</w:t>
       </w:r>
       <w:r>
+        <w:rPr>
+          <w:color w:val="00B0F0"/>
+        </w:rPr>
         <w:t xml:space="preserve"> sind // ersten beiden</w:t>
       </w:r>
       <w:r>
+        <w:rPr>
+          <w:color w:val="00B0F0"/>
+        </w:rPr>
         <w:t>:</w:t>
       </w:r>
       <w:r>
+        <w:rPr>
+          <w:color w:val="00B0F0"/>
+        </w:rPr>
         <w:t xml:space="preserve"> </w:t>
       </w:r>
       <w:r>
+        <w:rPr>
+          <w:color w:val="00B0F0"/>
+        </w:rPr>
         <w:t>Beziehungen</w:t>
       </w:r>
       <w:r>
+        <w:rPr>
+          <w:color w:val="00B0F0"/>
+        </w:rPr>
         <w:t xml:space="preserve"> </w:t>
       </w:r>
       <w:r>
+        <w:rPr>
+          <w:color w:val="00B0F0"/>
+        </w:rPr>
         <w:t>letzte</w:t>
       </w:r>
       <w:r>
+        <w:rPr>
+          <w:color w:val="00B0F0"/>
+        </w:rPr>
         <w:t xml:space="preserve"> beiden</w:t>
       </w:r>
       <w:r>
+        <w:rPr>
+          <w:color w:val="00B0F0"/>
+        </w:rPr>
         <w:t>:</w:t>
       </w:r>
       <w:r>
+        <w:rPr>
+          <w:color w:val="00B0F0"/>
+        </w:rPr>
         <w:t xml:space="preserve"> kombinierbar kurz zu beginn so</w:t>
       </w:r>
       <w:r>
+        <w:rPr>
+          <w:color w:val="00B0F0"/>
+        </w:rPr>
         <w:t>zu</w:t>
       </w:r>
       <w:r>
+        <w:rPr>
+          <w:color w:val="00B0F0"/>
+        </w:rPr>
         <w:t xml:space="preserve">sagen als </w:t>
       </w:r>
       <w:r>
+        <w:rPr>
+          <w:color w:val="00B0F0"/>
+        </w:rPr>
         <w:t>Absatz</w:t>
       </w:r>
       <w:r>
+        <w:rPr>
+          <w:color w:val="00B0F0"/>
+        </w:rPr>
         <w:t xml:space="preserve"> davor</w:t>
       </w:r>
     </w:p>
@@ -920,7 +1216,27 @@
         </w:numPr>
       </w:pPr>
       <w:r>
-        <w:t>Punkte bei Zalando werden diese Daten händisch per Tabelle eingegeben und nicht durch Datenbank /</w:t>
+        <w:t xml:space="preserve">Punkte bei Zalando werden diese Daten </w:t>
+      </w:r>
+      <w:r>
+        <w:rPr>
+          <w:b/>
+          <w:bCs/>
+        </w:rPr>
+        <w:t>händisch</w:t>
+      </w:r>
+      <w:r>
+        <w:t xml:space="preserve"> per </w:t>
+      </w:r>
+      <w:r>
+        <w:rPr>
+          <w:b/>
+          <w:bCs/>
+        </w:rPr>
+        <w:t>Tabelle</w:t>
+      </w:r>
+      <w:r>
+        <w:t xml:space="preserve"> eingegeben und nicht durch Datenbank /</w:t>
       </w:r>
       <w:r>
         <w:t xml:space="preserve"> </w:t>
@@ -989,21 +1305,34 @@
           <w:ilvl w:val="0"/>
           <w:numId w:val="5"/>
         </w:numPr>
+        <w:rPr>
+          <w:color w:val="00B050"/>
+        </w:rPr>
       </w:pPr>
       <w:r>
         <w:rPr>
           <w:b/>
           <w:bCs/>
+          <w:color w:val="00B050"/>
         </w:rPr>
         <w:t>Bei erster Erweiterung</w:t>
       </w:r>
       <w:r>
+        <w:rPr>
+          <w:color w:val="00B050"/>
+        </w:rPr>
         <w:t xml:space="preserve"> teilweise paar </w:t>
       </w:r>
       <w:r>
+        <w:rPr>
+          <w:color w:val="00B050"/>
+        </w:rPr>
         <w:t>Linien</w:t>
       </w:r>
       <w:r>
+        <w:rPr>
+          <w:color w:val="00B050"/>
+        </w:rPr>
         <w:t xml:space="preserve"> entfernen (rot und gelb)</w:t>
       </w:r>
     </w:p>
@@ -1047,19 +1376,40 @@
         </w:numPr>
       </w:pPr>
       <w:r>
-        <w:t xml:space="preserve">Hinweis machen: Was sind das für Beziehungen </w:t>
-      </w:r>
-      <w:r>
+        <w:t xml:space="preserve">Hinweis machen: </w:t>
+      </w:r>
+      <w:r>
+        <w:rPr>
+          <w:color w:val="FF0000"/>
+        </w:rPr>
+        <w:t xml:space="preserve">Was sind das für Beziehungen </w:t>
+      </w:r>
+      <w:r>
+        <w:rPr>
+          <w:color w:val="FF0000"/>
+        </w:rPr>
         <w:t xml:space="preserve">z. </w:t>
       </w:r>
       <w:r>
+        <w:rPr>
+          <w:color w:val="FF0000"/>
+        </w:rPr>
         <w:t>B</w:t>
       </w:r>
       <w:r>
+        <w:rPr>
+          <w:color w:val="FF0000"/>
+        </w:rPr>
         <w:t>.</w:t>
       </w:r>
       <w:r>
-        <w:t xml:space="preserve"> Technologien zueinander. Grafik kann nicht alles </w:t>
+        <w:rPr>
+          <w:color w:val="FF0000"/>
+        </w:rPr>
+        <w:t xml:space="preserve"> Technologien zueinander</w:t>
+      </w:r>
+      <w:r>
+        <w:t xml:space="preserve">. Grafik kann nicht alles </w:t>
       </w:r>
       <w:r>
         <w:t>sagen,</w:t>
@@ -1081,12 +1431,21 @@
           <w:ilvl w:val="0"/>
           <w:numId w:val="5"/>
         </w:numPr>
-      </w:pPr>
-      <w:r>
+        <w:rPr>
+          <w:color w:val="FF0000"/>
+        </w:rPr>
+      </w:pPr>
+      <w:r>
+        <w:rPr>
+          <w:color w:val="FF0000"/>
+        </w:rPr>
         <w:lastRenderedPageBreak/>
         <w:t xml:space="preserve">Sind es aber </w:t>
       </w:r>
       <w:r>
+        <w:rPr>
+          <w:color w:val="FF0000"/>
+        </w:rPr>
         <w:t>transitive Beziehungen dann anders</w:t>
       </w:r>
     </w:p>
@@ -1097,17 +1456,32 @@
           <w:ilvl w:val="0"/>
           <w:numId w:val="5"/>
         </w:numPr>
-      </w:pPr>
-      <w:r>
+        <w:rPr>
+          <w:color w:val="FF0000"/>
+        </w:rPr>
+      </w:pPr>
+      <w:r>
+        <w:rPr>
+          <w:color w:val="FF0000"/>
+        </w:rPr>
         <w:t xml:space="preserve">Art der Beziehung: </w:t>
       </w:r>
       <w:r>
+        <w:rPr>
+          <w:color w:val="FF0000"/>
+        </w:rPr>
         <w:t xml:space="preserve">Java – Java </w:t>
       </w:r>
       <w:r>
+        <w:rPr>
+          <w:color w:val="FF0000"/>
+        </w:rPr>
         <w:t xml:space="preserve">Bibliothek / </w:t>
       </w:r>
       <w:r>
+        <w:rPr>
+          <w:color w:val="FF0000"/>
+        </w:rPr>
         <w:t>Java – Oracle</w:t>
       </w:r>
     </w:p>
@@ -1118,29 +1492,32 @@
           <w:ilvl w:val="0"/>
           <w:numId w:val="5"/>
         </w:numPr>
-      </w:pPr>
-      <w:r>
-        <w:t>Grafik 1 Kanten auch farblich anpassen (stört etwas durch die Rahmenstruktur)</w:t>
-      </w:r>
-    </w:p>
-    <w:p>
-      <w:pPr>
-        <w:pStyle w:val="Listenabsatz"/>
-        <w:numPr>
-          <w:ilvl w:val="0"/>
-          <w:numId w:val="5"/>
-        </w:numPr>
-      </w:pPr>
-      <w:r>
+        <w:rPr>
+          <w:color w:val="00844D"/>
+        </w:rPr>
+      </w:pPr>
+      <w:r>
+        <w:rPr>
+          <w:color w:val="00844D"/>
+        </w:rPr>
         <w:t xml:space="preserve">Hier könnte dann das Kapitel Enden (ist sinnvolles ende) und danach </w:t>
       </w:r>
       <w:r>
+        <w:rPr>
+          <w:color w:val="00844D"/>
+        </w:rPr>
         <w:t>kommt Kapitel</w:t>
       </w:r>
       <w:r>
+        <w:rPr>
+          <w:color w:val="00844D"/>
+        </w:rPr>
         <w:t xml:space="preserve"> 4 laut </w:t>
       </w:r>
       <w:r>
+        <w:rPr>
+          <w:color w:val="00844D"/>
+        </w:rPr>
         <w:t>Martin</w:t>
       </w:r>
     </w:p>
@@ -1161,12 +1538,21 @@
         <w:t xml:space="preserve"> </w:t>
       </w:r>
       <w:r>
+        <w:rPr>
+          <w:color w:val="00B050"/>
+        </w:rPr>
         <w:sym w:font="Wingdings" w:char="F0E0"/>
       </w:r>
       <w:r>
+        <w:rPr>
+          <w:color w:val="00B050"/>
+        </w:rPr>
         <w:t xml:space="preserve"> </w:t>
       </w:r>
       <w:r>
+        <w:rPr>
+          <w:color w:val="00B050"/>
+        </w:rPr>
         <w:t>Bild nicht so schön</w:t>
       </w:r>
     </w:p>
@@ -1175,7 +1561,7 @@
         <w:rPr>
           <w:highlight w:val="green"/>
         </w:rPr>
-        <w:t>Konzeption Entwicklungsumgebung</w:t>
+        <w:t>Entwicklungsumgebung</w:t>
       </w:r>
     </w:p>
     <w:p>
@@ -1185,14 +1571,26 @@
           <w:ilvl w:val="0"/>
           <w:numId w:val="6"/>
         </w:numPr>
-      </w:pPr>
-      <w:r>
+        <w:rPr>
+          <w:color w:val="00B050"/>
+        </w:rPr>
+      </w:pPr>
+      <w:r>
+        <w:rPr>
+          <w:color w:val="00B050"/>
+        </w:rPr>
         <w:t xml:space="preserve">Excel noch als Ikon mit einfügen </w:t>
       </w:r>
       <w:r>
+        <w:rPr>
+          <w:color w:val="00B050"/>
+        </w:rPr>
         <w:sym w:font="Wingdings" w:char="F0E0"/>
       </w:r>
       <w:r>
+        <w:rPr>
+          <w:color w:val="00B050"/>
+        </w:rPr>
         <w:t xml:space="preserve"> fehlt ihm hier</w:t>
       </w:r>
     </w:p>
@@ -1203,20 +1601,38 @@
           <w:ilvl w:val="0"/>
           <w:numId w:val="6"/>
         </w:numPr>
-      </w:pPr>
-      <w:r>
+        <w:rPr>
+          <w:color w:val="00844D"/>
+        </w:rPr>
+      </w:pPr>
+      <w:r>
+        <w:rPr>
+          <w:color w:val="00844D"/>
+        </w:rPr>
         <w:t xml:space="preserve">Hinter GitHub steckt das </w:t>
       </w:r>
       <w:r>
+        <w:rPr>
+          <w:color w:val="00844D"/>
+        </w:rPr>
         <w:t>V</w:t>
       </w:r>
       <w:r>
+        <w:rPr>
+          <w:color w:val="00844D"/>
+        </w:rPr>
         <w:t xml:space="preserve">erwaltungssystem… </w:t>
       </w:r>
       <w:r>
+        <w:rPr>
+          <w:color w:val="00844D"/>
+        </w:rPr>
         <w:sym w:font="Wingdings" w:char="F0E0"/>
       </w:r>
       <w:r>
+        <w:rPr>
+          <w:color w:val="00844D"/>
+        </w:rPr>
         <w:t xml:space="preserve"> hört sich umgangssprachlich an</w:t>
       </w:r>
     </w:p>
@@ -1227,21 +1643,27 @@
           <w:ilvl w:val="0"/>
           <w:numId w:val="6"/>
         </w:numPr>
-      </w:pPr>
-      <w:r>
+        <w:rPr>
+          <w:color w:val="00844D"/>
+        </w:rPr>
+      </w:pPr>
+      <w:r>
+        <w:rPr>
+          <w:color w:val="00844D"/>
+        </w:rPr>
         <w:t xml:space="preserve">Datenbankserver </w:t>
       </w:r>
       <w:r>
+        <w:rPr>
+          <w:color w:val="00844D"/>
+        </w:rPr>
         <w:t xml:space="preserve">von </w:t>
       </w:r>
       <w:r>
-        <w:t xml:space="preserve">Neo4j ohne </w:t>
-      </w:r>
-      <w:r>
-        <w:rPr>
-          <w:color w:val="FF0000"/>
-        </w:rPr>
-        <w:t>VON</w:t>
+        <w:rPr>
+          <w:color w:val="00844D"/>
+        </w:rPr>
+        <w:t>Neo4j ohne VON</w:t>
       </w:r>
     </w:p>
     <w:p>
@@ -1252,40 +1674,40 @@
           <w:numId w:val="6"/>
         </w:numPr>
         <w:rPr>
-          <w:color w:val="FF0000"/>
-        </w:rPr>
-      </w:pPr>
-      <w:r>
-        <w:rPr>
-          <w:color w:val="FF0000"/>
+          <w:color w:val="FFC000"/>
+        </w:rPr>
+      </w:pPr>
+      <w:r>
+        <w:rPr>
+          <w:color w:val="FFC000"/>
         </w:rPr>
         <w:t xml:space="preserve">Vorletzter Absatz von </w:t>
       </w:r>
       <w:proofErr w:type="spellStart"/>
       <w:r>
         <w:rPr>
-          <w:color w:val="FF0000"/>
+          <w:color w:val="FFC000"/>
         </w:rPr>
         <w:t>webpack</w:t>
       </w:r>
       <w:proofErr w:type="spellEnd"/>
       <w:r>
         <w:rPr>
-          <w:color w:val="FF0000"/>
+          <w:color w:val="FFC000"/>
         </w:rPr>
         <w:t xml:space="preserve"> könnte auch in Grundlagen zu </w:t>
       </w:r>
       <w:proofErr w:type="spellStart"/>
       <w:r>
         <w:rPr>
-          <w:color w:val="FF0000"/>
+          <w:color w:val="FFC000"/>
         </w:rPr>
         <w:t>Nodejs</w:t>
       </w:r>
       <w:proofErr w:type="spellEnd"/>
       <w:r>
         <w:rPr>
-          <w:color w:val="FF0000"/>
+          <w:color w:val="FFC000"/>
         </w:rPr>
         <w:t xml:space="preserve"> oder so</w:t>
       </w:r>
@@ -1312,15 +1734,22 @@
           <w:ilvl w:val="0"/>
           <w:numId w:val="7"/>
         </w:numPr>
+        <w:rPr>
+          <w:color w:val="00B050"/>
+        </w:rPr>
       </w:pPr>
       <w:r>
         <w:rPr>
           <w:b/>
           <w:bCs/>
+          <w:color w:val="00B050"/>
         </w:rPr>
         <w:t>Ablauf</w:t>
       </w:r>
       <w:r>
+        <w:rPr>
+          <w:color w:val="00B050"/>
+        </w:rPr>
         <w:t xml:space="preserve"> wiederspricht sich bzw. Ich frage etwas ab was ich erst später erzeuge es anders benennen oder konkreter</w:t>
       </w:r>
     </w:p>
@@ -1331,32 +1760,47 @@
           <w:ilvl w:val="0"/>
           <w:numId w:val="7"/>
         </w:numPr>
-      </w:pPr>
-      <w:r>
+        <w:rPr>
+          <w:color w:val="00B050"/>
+        </w:rPr>
+      </w:pPr>
+      <w:r>
+        <w:rPr>
+          <w:color w:val="00B050"/>
+        </w:rPr>
         <w:t>„</w:t>
       </w:r>
       <w:r>
-        <w:t xml:space="preserve">Vektorgrafik </w:t>
-      </w:r>
-      <w:r>
-        <w:t>befüllen</w:t>
-      </w:r>
-      <w:r>
+        <w:rPr>
+          <w:color w:val="00B050"/>
+        </w:rPr>
+        <w:t>Vektorgrafik befüllen</w:t>
+      </w:r>
+      <w:r>
+        <w:rPr>
+          <w:color w:val="00B050"/>
+        </w:rPr>
         <w:t>“</w:t>
       </w:r>
       <w:r>
+        <w:rPr>
+          <w:color w:val="00B050"/>
+        </w:rPr>
         <w:t xml:space="preserve"> (</w:t>
       </w:r>
       <w:proofErr w:type="spellStart"/>
       <w:r>
+        <w:rPr>
+          <w:color w:val="00B050"/>
+        </w:rPr>
         <w:t>svg</w:t>
       </w:r>
       <w:proofErr w:type="spellEnd"/>
       <w:r>
-        <w:t xml:space="preserve"> </w:t>
-      </w:r>
-      <w:r>
-        <w:t>ist zu dem Zeitpunkt noch zu tief)</w:t>
+        <w:rPr>
+          <w:color w:val="00B050"/>
+        </w:rPr>
+        <w:t xml:space="preserve"> ist zu dem Zeitpunkt noch zu tief)</w:t>
       </w:r>
     </w:p>
     <w:p>
@@ -1366,14 +1810,26 @@
           <w:ilvl w:val="0"/>
           <w:numId w:val="7"/>
         </w:numPr>
-      </w:pPr>
-      <w:r>
+        <w:rPr>
+          <w:color w:val="FF0000"/>
+        </w:rPr>
+      </w:pPr>
+      <w:r>
+        <w:rPr>
+          <w:color w:val="FF0000"/>
+        </w:rPr>
         <w:t xml:space="preserve">„Prozedurale Ablauf“ ist ok </w:t>
       </w:r>
       <w:r>
+        <w:rPr>
+          <w:color w:val="FF0000"/>
+        </w:rPr>
         <w:t>vielleicht</w:t>
       </w:r>
       <w:r>
+        <w:rPr>
+          <w:color w:val="FF0000"/>
+        </w:rPr>
         <w:t xml:space="preserve"> auch anderes Wort (er versteht es aber) ggf. nicht ganz eindeutig</w:t>
       </w:r>
     </w:p>
@@ -1459,42 +1915,76 @@
           <w:ilvl w:val="0"/>
           <w:numId w:val="7"/>
         </w:numPr>
+        <w:rPr>
+          <w:color w:val="FFC000"/>
+        </w:rPr>
       </w:pPr>
       <w:r>
         <w:rPr>
           <w:b/>
           <w:bCs/>
+          <w:color w:val="FFC000"/>
         </w:rPr>
         <w:t>Abbildung 22</w:t>
       </w:r>
       <w:r>
+        <w:rPr>
+          <w:color w:val="FFC000"/>
+        </w:rPr>
         <w:t xml:space="preserve"> wurde nicht klar welches das assoziative </w:t>
       </w:r>
       <w:r>
+        <w:rPr>
+          <w:color w:val="FFC000"/>
+        </w:rPr>
         <w:t>A</w:t>
       </w:r>
       <w:r>
+        <w:rPr>
+          <w:color w:val="FFC000"/>
+        </w:rPr>
         <w:t xml:space="preserve">rray ist </w:t>
       </w:r>
       <w:r>
+        <w:rPr>
+          <w:color w:val="FFC000"/>
+        </w:rPr>
         <w:t>vielleicht</w:t>
       </w:r>
       <w:r>
+        <w:rPr>
+          <w:color w:val="FFC000"/>
+        </w:rPr>
         <w:t xml:space="preserve"> im </w:t>
       </w:r>
       <w:r>
+        <w:rPr>
+          <w:color w:val="FFC000"/>
+        </w:rPr>
         <w:t>Text</w:t>
       </w:r>
       <w:r>
+        <w:rPr>
+          <w:color w:val="FFC000"/>
+        </w:rPr>
         <w:t xml:space="preserve"> oder in </w:t>
       </w:r>
       <w:r>
+        <w:rPr>
+          <w:color w:val="FFC000"/>
+        </w:rPr>
         <w:t>Grafik</w:t>
       </w:r>
       <w:r>
+        <w:rPr>
+          <w:color w:val="FFC000"/>
+        </w:rPr>
         <w:t xml:space="preserve"> nochmal verdeutlichen</w:t>
       </w:r>
       <w:r>
+        <w:rPr>
+          <w:color w:val="FFC000"/>
+        </w:rPr>
         <w:t xml:space="preserve"> </w:t>
       </w:r>
     </w:p>
@@ -1526,17 +2016,32 @@
           <w:ilvl w:val="0"/>
           <w:numId w:val="8"/>
         </w:numPr>
-      </w:pPr>
-      <w:r>
+        <w:rPr>
+          <w:color w:val="00844D"/>
+        </w:rPr>
+      </w:pPr>
+      <w:r>
+        <w:rPr>
+          <w:color w:val="00844D"/>
+        </w:rPr>
         <w:t xml:space="preserve">Bibliothek 1 eher oben bei </w:t>
       </w:r>
       <w:r>
+        <w:rPr>
+          <w:color w:val="00844D"/>
+        </w:rPr>
         <w:t>Software</w:t>
       </w:r>
       <w:r>
+        <w:rPr>
+          <w:color w:val="00844D"/>
+        </w:rPr>
         <w:t xml:space="preserve"> // Komponenten h</w:t>
       </w:r>
       <w:r>
+        <w:rPr>
+          <w:color w:val="00844D"/>
+        </w:rPr>
         <w:t>ätte man auch erklären können aber ist ok</w:t>
       </w:r>
     </w:p>
@@ -1569,12 +2074,12 @@
           <w:numId w:val="9"/>
         </w:numPr>
         <w:rPr>
-          <w:color w:val="7030A0"/>
-        </w:rPr>
-      </w:pPr>
-      <w:r>
-        <w:rPr>
-          <w:color w:val="7030A0"/>
+          <w:color w:val="00844D"/>
+        </w:rPr>
+      </w:pPr>
+      <w:r>
+        <w:rPr>
+          <w:color w:val="00844D"/>
         </w:rPr>
         <w:t>Erweiterungspaket besser als Paketerweiterungen (einheitlich machen sonst Glossar)</w:t>
       </w:r>
@@ -1586,26 +2091,50 @@
           <w:ilvl w:val="0"/>
           <w:numId w:val="9"/>
         </w:numPr>
-      </w:pPr>
-      <w:r>
+        <w:rPr>
+          <w:color w:val="00844D"/>
+        </w:rPr>
+      </w:pPr>
+      <w:r>
+        <w:rPr>
+          <w:color w:val="00844D"/>
+        </w:rPr>
         <w:t xml:space="preserve">Ergebnisse in eigenen Punkt machen 4.4 kann auch </w:t>
       </w:r>
       <w:r>
+        <w:rPr>
+          <w:color w:val="00844D"/>
+        </w:rPr>
         <w:t>Bezug</w:t>
       </w:r>
       <w:r>
+        <w:rPr>
+          <w:color w:val="00844D"/>
+        </w:rPr>
         <w:t xml:space="preserve"> zu Konzeption Kapitel XX gemacht werden </w:t>
       </w:r>
       <w:r>
+        <w:rPr>
+          <w:color w:val="00844D"/>
+        </w:rPr>
         <w:sym w:font="Wingdings" w:char="F0E0"/>
       </w:r>
       <w:r>
+        <w:rPr>
+          <w:color w:val="00844D"/>
+        </w:rPr>
         <w:t xml:space="preserve"> ist </w:t>
       </w:r>
       <w:r>
+        <w:rPr>
+          <w:color w:val="00844D"/>
+        </w:rPr>
         <w:t>Höhepunkt</w:t>
       </w:r>
       <w:r>
+        <w:rPr>
+          <w:color w:val="00844D"/>
+        </w:rPr>
         <w:t xml:space="preserve"> der Implementierung darf stärker präsentiert werden</w:t>
       </w:r>
     </w:p>
@@ -1631,44 +2160,86 @@
           <w:ilvl w:val="0"/>
           <w:numId w:val="10"/>
         </w:numPr>
-      </w:pPr>
-      <w:r>
+        <w:rPr>
+          <w:color w:val="00844D"/>
+        </w:rPr>
+      </w:pPr>
+      <w:r>
+        <w:rPr>
+          <w:color w:val="00844D"/>
+        </w:rPr>
         <w:t xml:space="preserve">belastbar gut aber </w:t>
       </w:r>
       <w:r>
+        <w:rPr>
+          <w:color w:val="00844D"/>
+        </w:rPr>
         <w:t>Satz</w:t>
       </w:r>
       <w:r>
+        <w:rPr>
+          <w:color w:val="00844D"/>
+        </w:rPr>
         <w:t xml:space="preserve"> danach macht es wieder kaputt </w:t>
       </w:r>
       <w:r>
+        <w:rPr>
+          <w:color w:val="00844D"/>
+        </w:rPr>
         <w:sym w:font="Wingdings" w:char="F0E0"/>
       </w:r>
       <w:r>
+        <w:rPr>
+          <w:color w:val="00844D"/>
+        </w:rPr>
         <w:t xml:space="preserve"> drauf eingehen das es nur ein Konzept war, das evaluiert </w:t>
       </w:r>
       <w:r>
+        <w:rPr>
+          <w:color w:val="00844D"/>
+        </w:rPr>
         <w:t>wurde,</w:t>
       </w:r>
       <w:r>
+        <w:rPr>
+          <w:color w:val="00844D"/>
+        </w:rPr>
         <w:t xml:space="preserve"> </w:t>
       </w:r>
       <w:r>
+        <w:rPr>
+          <w:color w:val="00844D"/>
+        </w:rPr>
         <w:sym w:font="Wingdings" w:char="F0E0"/>
       </w:r>
       <w:r>
+        <w:rPr>
+          <w:color w:val="00844D"/>
+        </w:rPr>
         <w:t xml:space="preserve"> der </w:t>
       </w:r>
       <w:r>
+        <w:rPr>
+          <w:color w:val="00844D"/>
+        </w:rPr>
         <w:t>Satz</w:t>
       </w:r>
       <w:r>
+        <w:rPr>
+          <w:color w:val="00844D"/>
+        </w:rPr>
         <w:t xml:space="preserve"> macht nicht </w:t>
       </w:r>
       <w:r>
+        <w:rPr>
+          <w:color w:val="00844D"/>
+        </w:rPr>
         <w:t>Lust</w:t>
       </w:r>
       <w:r>
+        <w:rPr>
+          <w:color w:val="00844D"/>
+        </w:rPr>
         <w:t xml:space="preserve"> auf mehr</w:t>
       </w:r>
     </w:p>
@@ -1680,15 +2251,17 @@
           <w:numId w:val="10"/>
         </w:numPr>
         <w:rPr>
-          <w:color w:val="00B0F0"/>
-        </w:rPr>
-      </w:pPr>
-      <w:r>
-        <w:rPr>
-          <w:color w:val="00B0F0"/>
+          <w:color w:val="FF0000"/>
+        </w:rPr>
+      </w:pPr>
+      <w:r>
+        <w:rPr>
+          <w:color w:val="FF0000"/>
         </w:rPr>
         <w:t>Befragung davor mal erwähnen</w:t>
       </w:r>
+      <w:bookmarkStart w:id="0" w:name="_GoBack"/>
+      <w:bookmarkEnd w:id="0"/>
     </w:p>
     <w:sectPr>
       <w:pgSz w:w="11906" w:h="16838"/>

--- a/Dokumente/Anmerkungen Martin 21_02_20.docx
+++ b/Dokumente/Anmerkungen Martin 21_02_20.docx
@@ -21,42 +21,42 @@
           <w:numId w:val="1"/>
         </w:numPr>
         <w:rPr>
-          <w:color w:val="00844D"/>
-        </w:rPr>
-      </w:pPr>
-      <w:r>
-        <w:rPr>
-          <w:color w:val="00844D"/>
+          <w:color w:val="FF0000"/>
+        </w:rPr>
+      </w:pPr>
+      <w:r>
+        <w:rPr>
+          <w:color w:val="FF0000"/>
         </w:rPr>
         <w:t>Kapitel 6</w:t>
       </w:r>
       <w:r>
         <w:rPr>
-          <w:color w:val="00844D"/>
+          <w:color w:val="FF0000"/>
         </w:rPr>
         <w:t xml:space="preserve"> sollte zu Beginn </w:t>
       </w:r>
       <w:r>
         <w:rPr>
-          <w:color w:val="00844D"/>
+          <w:color w:val="FF0000"/>
         </w:rPr>
         <w:t>kommen,</w:t>
       </w:r>
       <w:r>
         <w:rPr>
-          <w:color w:val="00844D"/>
+          <w:color w:val="FF0000"/>
         </w:rPr>
         <w:t xml:space="preserve"> weil wenn man keine Ahnung hat </w:t>
       </w:r>
       <w:r>
         <w:rPr>
-          <w:color w:val="00844D"/>
+          <w:color w:val="FF0000"/>
         </w:rPr>
         <w:sym w:font="Wingdings" w:char="F0E0"/>
       </w:r>
       <w:r>
         <w:rPr>
-          <w:color w:val="00844D"/>
+          <w:color w:val="FF0000"/>
         </w:rPr>
         <w:t xml:space="preserve"> Zusammenhänge fehlen</w:t>
       </w:r>
@@ -69,114 +69,114 @@
           <w:numId w:val="1"/>
         </w:numPr>
         <w:rPr>
-          <w:color w:val="00844D"/>
-        </w:rPr>
-      </w:pPr>
-      <w:r>
-        <w:rPr>
-          <w:color w:val="00844D"/>
+          <w:color w:val="FF0000"/>
+        </w:rPr>
+      </w:pPr>
+      <w:r>
+        <w:rPr>
+          <w:color w:val="FF0000"/>
         </w:rPr>
         <w:t xml:space="preserve">Martins </w:t>
       </w:r>
       <w:r>
         <w:rPr>
-          <w:color w:val="00844D"/>
+          <w:color w:val="FF0000"/>
         </w:rPr>
         <w:t>Reihenfolge</w:t>
       </w:r>
       <w:r>
         <w:rPr>
-          <w:color w:val="00844D"/>
+          <w:color w:val="FF0000"/>
         </w:rPr>
         <w:t>:</w:t>
       </w:r>
       <w:r>
         <w:rPr>
-          <w:color w:val="00844D"/>
+          <w:color w:val="FF0000"/>
         </w:rPr>
         <w:t xml:space="preserve"> </w:t>
       </w:r>
       <w:r>
         <w:rPr>
-          <w:color w:val="00844D"/>
+          <w:color w:val="FF0000"/>
         </w:rPr>
         <w:t>Einleitung</w:t>
       </w:r>
       <w:r>
         <w:rPr>
-          <w:color w:val="00844D"/>
+          <w:color w:val="FF0000"/>
         </w:rPr>
         <w:t xml:space="preserve"> </w:t>
       </w:r>
       <w:r>
         <w:rPr>
-          <w:color w:val="00844D"/>
+          <w:color w:val="FF0000"/>
         </w:rPr>
         <w:t>Zusammenfassung</w:t>
       </w:r>
       <w:r>
         <w:rPr>
-          <w:color w:val="00844D"/>
+          <w:color w:val="FF0000"/>
         </w:rPr>
         <w:t xml:space="preserve"> </w:t>
       </w:r>
       <w:r>
         <w:rPr>
-          <w:color w:val="00844D"/>
+          <w:color w:val="FF0000"/>
         </w:rPr>
         <w:t>Ausblick</w:t>
       </w:r>
       <w:r>
         <w:rPr>
-          <w:color w:val="00844D"/>
+          <w:color w:val="FF0000"/>
         </w:rPr>
         <w:t xml:space="preserve"> </w:t>
       </w:r>
       <w:r>
         <w:rPr>
-          <w:color w:val="00844D"/>
+          <w:color w:val="FF0000"/>
         </w:rPr>
         <w:t>Konzeption</w:t>
       </w:r>
       <w:r>
         <w:rPr>
-          <w:color w:val="00844D"/>
+          <w:color w:val="FF0000"/>
         </w:rPr>
         <w:t xml:space="preserve"> </w:t>
       </w:r>
       <w:r>
         <w:rPr>
-          <w:color w:val="00844D"/>
+          <w:color w:val="FF0000"/>
         </w:rPr>
         <w:t>Implementierung</w:t>
       </w:r>
       <w:r>
         <w:rPr>
-          <w:color w:val="00844D"/>
+          <w:color w:val="FF0000"/>
         </w:rPr>
         <w:t xml:space="preserve"> </w:t>
       </w:r>
       <w:r>
         <w:rPr>
-          <w:color w:val="00844D"/>
+          <w:color w:val="FF0000"/>
         </w:rPr>
         <w:t>Evaluation</w:t>
       </w:r>
       <w:r>
         <w:rPr>
-          <w:color w:val="00844D"/>
+          <w:color w:val="FF0000"/>
         </w:rPr>
         <w:t xml:space="preserve"> </w:t>
       </w:r>
       <w:r>
         <w:rPr>
-          <w:color w:val="00844D"/>
+          <w:color w:val="FF0000"/>
         </w:rPr>
         <w:t>Grundlagen</w:t>
       </w:r>
       <w:r>
         <w:rPr>
-          <w:color w:val="00844D"/>
+          <w:color w:val="FF0000"/>
         </w:rPr>
         <w:t xml:space="preserve"> </w:t>
       </w:r>
@@ -637,12 +637,6 @@
       </w:r>
     </w:p>
     <w:p>
-      <w:pPr>
-        <w:pStyle w:val="Listenabsatz"/>
-        <w:ind w:left="360"/>
-      </w:pPr>
-    </w:p>
-    <w:p>
       <w:r>
         <w:rPr>
           <w:highlight w:val="green"/>
@@ -929,48 +923,6 @@
       </w:pPr>
       <w:r>
         <w:rPr>
-          <w:color w:val="00B050"/>
-        </w:rPr>
-        <w:t xml:space="preserve">Abbildung 11 ist im Text auf 12 verwiesen </w:t>
-      </w:r>
-      <w:r>
-        <w:rPr>
-          <w:color w:val="00B050"/>
-        </w:rPr>
-        <w:sym w:font="Wingdings" w:char="F0E0"/>
-      </w:r>
-      <w:r>
-        <w:rPr>
-          <w:color w:val="00B050"/>
-        </w:rPr>
-        <w:t xml:space="preserve"> korrigieren</w:t>
-      </w:r>
-      <w:r>
-        <w:rPr>
-          <w:color w:val="00B050"/>
-        </w:rPr>
-        <w:t xml:space="preserve"> </w:t>
-      </w:r>
-      <w:r>
-        <w:rPr>
-          <w:color w:val="00B0F0"/>
-        </w:rPr>
-        <w:t>/</w:t>
-      </w:r>
-      <w:r>
-        <w:rPr>
-          <w:color w:val="00B0F0"/>
-        </w:rPr>
-        <w:t>/</w:t>
-      </w:r>
-      <w:r>
-        <w:rPr>
-          <w:color w:val="00B0F0"/>
-        </w:rPr>
-        <w:t xml:space="preserve"> </w:t>
-      </w:r>
-      <w:r>
-        <w:rPr>
           <w:color w:val="00B0F0"/>
         </w:rPr>
         <w:t xml:space="preserve">Ich kann merken das da nur einer ist </w:t>
@@ -1123,12 +1075,30 @@
         <w:rPr>
           <w:color w:val="00B0F0"/>
         </w:rPr>
-        <w:t xml:space="preserve"> sind // ersten beiden</w:t>
-      </w:r>
-      <w:r>
+        <w:t xml:space="preserve"> sind</w:t>
+      </w:r>
+    </w:p>
+    <w:p>
+      <w:pPr>
+        <w:pStyle w:val="Listenabsatz"/>
+        <w:numPr>
+          <w:ilvl w:val="1"/>
+          <w:numId w:val="2"/>
+        </w:numPr>
         <w:rPr>
           <w:color w:val="00B0F0"/>
         </w:rPr>
+      </w:pPr>
+      <w:r>
+        <w:rPr>
+          <w:color w:val="00B0F0"/>
+        </w:rPr>
+        <w:t>ersten beiden</w:t>
+      </w:r>
+      <w:r>
+        <w:rPr>
+          <w:color w:val="00B0F0"/>
+        </w:rPr>
         <w:t>:</w:t>
       </w:r>
       <w:r>
@@ -1149,10 +1119,22 @@
         </w:rPr>
         <w:t xml:space="preserve"> </w:t>
       </w:r>
-      <w:r>
+    </w:p>
+    <w:p>
+      <w:pPr>
+        <w:pStyle w:val="Listenabsatz"/>
+        <w:numPr>
+          <w:ilvl w:val="1"/>
+          <w:numId w:val="2"/>
+        </w:numPr>
         <w:rPr>
           <w:color w:val="00B0F0"/>
         </w:rPr>
+      </w:pPr>
+      <w:r>
+        <w:rPr>
+          <w:color w:val="00B0F0"/>
+        </w:rPr>
         <w:t>letzte</w:t>
       </w:r>
       <w:r>
@@ -1198,7 +1180,6 @@
         <w:t xml:space="preserve"> davor</w:t>
       </w:r>
     </w:p>
-    <w:p/>
     <w:p>
       <w:r>
         <w:rPr>
@@ -1214,45 +1195,74 @@
           <w:ilvl w:val="0"/>
           <w:numId w:val="5"/>
         </w:numPr>
-      </w:pPr>
-      <w:r>
+        <w:rPr>
+          <w:color w:val="00B050"/>
+        </w:rPr>
+      </w:pPr>
+      <w:r>
+        <w:rPr>
+          <w:color w:val="00B050"/>
+        </w:rPr>
         <w:t xml:space="preserve">Punkte bei Zalando werden diese Daten </w:t>
       </w:r>
       <w:r>
         <w:rPr>
           <w:b/>
           <w:bCs/>
+          <w:color w:val="00B050"/>
         </w:rPr>
         <w:t>händisch</w:t>
       </w:r>
       <w:r>
+        <w:rPr>
+          <w:color w:val="00B050"/>
+        </w:rPr>
         <w:t xml:space="preserve"> per </w:t>
       </w:r>
       <w:r>
         <w:rPr>
           <w:b/>
           <w:bCs/>
+          <w:color w:val="00B050"/>
         </w:rPr>
         <w:t>Tabelle</w:t>
       </w:r>
       <w:r>
+        <w:rPr>
+          <w:color w:val="00B050"/>
+        </w:rPr>
         <w:t xml:space="preserve"> eingegeben und nicht durch Datenbank /</w:t>
       </w:r>
       <w:r>
+        <w:rPr>
+          <w:color w:val="00B050"/>
+        </w:rPr>
         <w:t xml:space="preserve"> </w:t>
       </w:r>
       <w:proofErr w:type="spellStart"/>
       <w:r>
+        <w:rPr>
+          <w:color w:val="00B050"/>
+        </w:rPr>
         <w:t>Graphdatenbank</w:t>
       </w:r>
       <w:proofErr w:type="spellEnd"/>
       <w:r>
+        <w:rPr>
+          <w:color w:val="00B050"/>
+        </w:rPr>
         <w:t xml:space="preserve"> </w:t>
       </w:r>
       <w:r>
+        <w:rPr>
+          <w:color w:val="00B050"/>
+        </w:rPr>
         <w:sym w:font="Wingdings" w:char="F0E0"/>
       </w:r>
       <w:r>
+        <w:rPr>
+          <w:color w:val="00B050"/>
+        </w:rPr>
         <w:t xml:space="preserve"> könnte man hier hervorheben</w:t>
       </w:r>
     </w:p>
@@ -1263,38 +1273,74 @@
           <w:ilvl w:val="0"/>
           <w:numId w:val="5"/>
         </w:numPr>
-      </w:pPr>
-      <w:r>
+        <w:rPr>
+          <w:color w:val="00B050"/>
+        </w:rPr>
+      </w:pPr>
+      <w:r>
+        <w:rPr>
+          <w:color w:val="00B050"/>
+        </w:rPr>
         <w:t xml:space="preserve">Eigene Überlegungen besser </w:t>
       </w:r>
       <w:r>
+        <w:rPr>
+          <w:color w:val="00B050"/>
+        </w:rPr>
         <w:t>k</w:t>
       </w:r>
       <w:r>
+        <w:rPr>
+          <w:color w:val="00B050"/>
+        </w:rPr>
         <w:t>enntlich machen</w:t>
       </w:r>
       <w:r>
+        <w:rPr>
+          <w:color w:val="00B050"/>
+        </w:rPr>
         <w:t>…,</w:t>
       </w:r>
       <w:r>
+        <w:rPr>
+          <w:color w:val="00B050"/>
+        </w:rPr>
         <w:t xml:space="preserve"> wenn man es nicht kennt, weiß man nicht das es mein Beitrag ist (</w:t>
       </w:r>
       <w:r>
+        <w:rPr>
+          <w:color w:val="00B050"/>
+        </w:rPr>
         <w:t>„</w:t>
       </w:r>
       <w:r>
+        <w:rPr>
+          <w:color w:val="00B050"/>
+        </w:rPr>
         <w:t xml:space="preserve">vom Beitrag die zwei interessantesten </w:t>
       </w:r>
       <w:r>
+        <w:rPr>
+          <w:color w:val="00B050"/>
+        </w:rPr>
         <w:t>Seiten</w:t>
       </w:r>
       <w:r>
+        <w:rPr>
+          <w:color w:val="00B050"/>
+        </w:rPr>
         <w:t>…</w:t>
       </w:r>
       <w:r>
+        <w:rPr>
+          <w:color w:val="00B050"/>
+        </w:rPr>
         <w:t>“</w:t>
       </w:r>
       <w:r>
+        <w:rPr>
+          <w:color w:val="00B050"/>
+        </w:rPr>
         <w:t xml:space="preserve"> sollte auch klar werden)</w:t>
       </w:r>
     </w:p>
@@ -1343,27 +1389,46 @@
           <w:ilvl w:val="0"/>
           <w:numId w:val="5"/>
         </w:numPr>
+        <w:rPr>
+          <w:color w:val="00B050"/>
+        </w:rPr>
       </w:pPr>
       <w:r>
         <w:rPr>
           <w:b/>
           <w:bCs/>
+          <w:color w:val="00B050"/>
         </w:rPr>
         <w:t>Bei zweiter Erweiterung</w:t>
       </w:r>
       <w:r>
+        <w:rPr>
+          <w:color w:val="00B050"/>
+        </w:rPr>
         <w:t xml:space="preserve"> evtl. sagen das es übertrieben bzw. extrem</w:t>
       </w:r>
       <w:r>
+        <w:rPr>
+          <w:color w:val="00B050"/>
+        </w:rPr>
         <w:t>er</w:t>
       </w:r>
       <w:r>
+        <w:rPr>
+          <w:color w:val="00B050"/>
+        </w:rPr>
         <w:t xml:space="preserve"> Fall zur </w:t>
       </w:r>
       <w:r>
+        <w:rPr>
+          <w:color w:val="00B050"/>
+        </w:rPr>
         <w:t>Veranschaulichung</w:t>
       </w:r>
       <w:r>
+        <w:rPr>
+          <w:color w:val="00B050"/>
+        </w:rPr>
         <w:t xml:space="preserve"> damit das auch klar wird</w:t>
       </w:r>
     </w:p>
@@ -1374,8 +1439,14 @@
           <w:ilvl w:val="0"/>
           <w:numId w:val="5"/>
         </w:numPr>
-      </w:pPr>
-      <w:r>
+        <w:rPr>
+          <w:color w:val="00B050"/>
+        </w:rPr>
+      </w:pPr>
+      <w:r>
+        <w:rPr>
+          <w:color w:val="00B050"/>
+        </w:rPr>
         <w:t xml:space="preserve">Hinweis machen: </w:t>
       </w:r>
       <w:r>
@@ -1409,18 +1480,33 @@
         <w:t xml:space="preserve"> Technologien zueinander</w:t>
       </w:r>
       <w:r>
+        <w:rPr>
+          <w:color w:val="00B050"/>
+        </w:rPr>
         <w:t xml:space="preserve">. Grafik kann nicht alles </w:t>
       </w:r>
       <w:r>
+        <w:rPr>
+          <w:color w:val="00B050"/>
+        </w:rPr>
         <w:t>sagen,</w:t>
       </w:r>
       <w:r>
+        <w:rPr>
+          <w:color w:val="00B050"/>
+        </w:rPr>
         <w:t xml:space="preserve"> aber man kann sich viele </w:t>
       </w:r>
       <w:r>
+        <w:rPr>
+          <w:color w:val="00B050"/>
+        </w:rPr>
         <w:t>Infos</w:t>
       </w:r>
       <w:r>
+        <w:rPr>
+          <w:color w:val="00B050"/>
+        </w:rPr>
         <w:t xml:space="preserve"> herausziehen und diese weiter analysieren</w:t>
       </w:r>
     </w:p>
@@ -1439,7 +1525,6 @@
         <w:rPr>
           <w:color w:val="FF0000"/>
         </w:rPr>
-        <w:lastRenderedPageBreak/>
         <w:t xml:space="preserve">Sind es aber </w:t>
       </w:r>
       <w:r>
@@ -1464,6 +1549,7 @@
         <w:rPr>
           <w:color w:val="FF0000"/>
         </w:rPr>
+        <w:lastRenderedPageBreak/>
         <w:t xml:space="preserve">Art der Beziehung: </w:t>
       </w:r>
       <w:r>
@@ -1522,12 +1608,6 @@
       </w:r>
     </w:p>
     <w:p>
-      <w:pPr>
-        <w:pStyle w:val="Listenabsatz"/>
-        <w:ind w:left="360"/>
-      </w:pPr>
-    </w:p>
-    <w:p>
       <w:r>
         <w:rPr>
           <w:highlight w:val="green"/>
@@ -1713,13 +1793,6 @@
       </w:r>
     </w:p>
     <w:p>
-      <w:pPr>
-        <w:rPr>
-          <w:highlight w:val="green"/>
-        </w:rPr>
-      </w:pPr>
-    </w:p>
-    <w:p>
       <w:r>
         <w:rPr>
           <w:highlight w:val="green"/>
@@ -1840,32 +1913,62 @@
           <w:ilvl w:val="0"/>
           <w:numId w:val="7"/>
         </w:numPr>
-      </w:pPr>
-      <w:r>
+        <w:rPr>
+          <w:color w:val="00B050"/>
+        </w:rPr>
+      </w:pPr>
+      <w:r>
+        <w:rPr>
+          <w:color w:val="00B050"/>
+        </w:rPr>
         <w:t xml:space="preserve">Laufen parallel und warten am ende auf das „ok“ </w:t>
       </w:r>
       <w:r>
+        <w:rPr>
+          <w:color w:val="00B050"/>
+        </w:rPr>
         <w:sym w:font="Wingdings" w:char="F0E0"/>
       </w:r>
       <w:r>
+        <w:rPr>
+          <w:color w:val="00B050"/>
+        </w:rPr>
         <w:t xml:space="preserve"> kurz sagen das meine variante eine </w:t>
       </w:r>
       <w:r>
+        <w:rPr>
+          <w:color w:val="00B050"/>
+        </w:rPr>
         <w:t>Möglichkeit</w:t>
       </w:r>
       <w:r>
+        <w:rPr>
+          <w:color w:val="00B050"/>
+        </w:rPr>
         <w:t xml:space="preserve"> ist (hört sich dann so an als weis ich das es </w:t>
       </w:r>
       <w:r>
+        <w:rPr>
+          <w:color w:val="00B050"/>
+        </w:rPr>
         <w:t>mehrere</w:t>
       </w:r>
       <w:r>
+        <w:rPr>
+          <w:color w:val="00B050"/>
+        </w:rPr>
         <w:t xml:space="preserve"> </w:t>
       </w:r>
       <w:r>
+        <w:rPr>
+          <w:color w:val="00B050"/>
+        </w:rPr>
         <w:t>Möglichkeiten</w:t>
       </w:r>
       <w:r>
+        <w:rPr>
+          <w:color w:val="00B050"/>
+        </w:rPr>
         <w:t xml:space="preserve"> gibt)</w:t>
       </w:r>
     </w:p>
@@ -1876,18 +1979,36 @@
           <w:ilvl w:val="0"/>
           <w:numId w:val="7"/>
         </w:numPr>
-      </w:pPr>
-      <w:r>
+        <w:rPr>
+          <w:color w:val="00B050"/>
+        </w:rPr>
+      </w:pPr>
+      <w:r>
+        <w:rPr>
+          <w:color w:val="00B050"/>
+        </w:rPr>
         <w:t>Call back gut, komplex, aber gut</w:t>
       </w:r>
       <w:r>
+        <w:rPr>
+          <w:color w:val="00B050"/>
+        </w:rPr>
         <w:t xml:space="preserve"> </w:t>
       </w:r>
       <w:r>
+        <w:rPr>
+          <w:color w:val="00B050"/>
+        </w:rPr>
         <w:sym w:font="Wingdings" w:char="F0E0"/>
       </w:r>
       <w:r>
-        <w:t xml:space="preserve"> er versteht es </w:t>
+        <w:rPr>
+          <w:color w:val="00B050"/>
+        </w:rPr>
+        <w:t xml:space="preserve"> er versteht es</w:t>
+      </w:r>
+      <w:r>
+        <w:t xml:space="preserve"> </w:t>
       </w:r>
       <w:r>
         <w:rPr>
@@ -1979,21 +2100,22 @@
         <w:rPr>
           <w:color w:val="FFC000"/>
         </w:rPr>
-        <w:t xml:space="preserve"> nochmal verdeutlichen</w:t>
-      </w:r>
+        <w:t xml:space="preserve"> nochmal verdeutliche</w:t>
+      </w:r>
+      <w:bookmarkStart w:id="0" w:name="_GoBack"/>
+      <w:bookmarkEnd w:id="0"/>
       <w:r>
         <w:rPr>
           <w:color w:val="FFC000"/>
         </w:rPr>
+        <w:t>n</w:t>
+      </w:r>
+      <w:r>
+        <w:rPr>
+          <w:color w:val="FFC000"/>
+        </w:rPr>
         <w:t xml:space="preserve"> </w:t>
       </w:r>
-    </w:p>
-    <w:p>
-      <w:pPr>
-        <w:rPr>
-          <w:highlight w:val="green"/>
-        </w:rPr>
-      </w:pPr>
     </w:p>
     <w:p>
       <w:r>
@@ -2046,13 +2168,6 @@
       </w:r>
     </w:p>
     <w:p>
-      <w:pPr>
-        <w:rPr>
-          <w:highlight w:val="green"/>
-        </w:rPr>
-      </w:pPr>
-    </w:p>
-    <w:p>
       <w:r>
         <w:rPr>
           <w:highlight w:val="green"/>
@@ -2139,13 +2254,6 @@
       </w:r>
     </w:p>
     <w:p>
-      <w:pPr>
-        <w:rPr>
-          <w:highlight w:val="green"/>
-        </w:rPr>
-      </w:pPr>
-    </w:p>
-    <w:p>
       <w:r>
         <w:rPr>
           <w:highlight w:val="green"/>
@@ -2260,8 +2368,6 @@
         </w:rPr>
         <w:t>Befragung davor mal erwähnen</w:t>
       </w:r>
-      <w:bookmarkStart w:id="0" w:name="_GoBack"/>
-      <w:bookmarkEnd w:id="0"/>
     </w:p>
     <w:sectPr>
       <w:pgSz w:w="11906" w:h="16838"/>
@@ -2743,7 +2849,7 @@
         <w:rFonts w:ascii="Symbol" w:hAnsi="Symbol" w:hint="default"/>
       </w:rPr>
     </w:lvl>
-    <w:lvl w:ilvl="1" w:tplc="04070003" w:tentative="1">
+    <w:lvl w:ilvl="1" w:tplc="04070003">
       <w:start w:val="1"/>
       <w:numFmt w:val="bullet"/>
       <w:lvlText w:val="o"/>
